--- a/StyleGuide.docx
+++ b/StyleGuide.docx
@@ -540,7 +540,23 @@
           <w:sz w:val="24"/>
           <w:szCs w:val="24"/>
         </w:rPr>
-        <w:t>Private fields, with public getter and setter functions for more secure data control</w:t>
+        <w:t>Pr</w:t>
+      </w:r>
+      <w:r>
+        <w:rPr>
+          <w:rFonts w:ascii="Calisto MT" w:hAnsi="Calisto MT"/>
+          <w:sz w:val="24"/>
+          <w:szCs w:val="24"/>
+        </w:rPr>
+        <w:t>otected</w:t>
+      </w:r>
+      <w:r>
+        <w:rPr>
+          <w:rFonts w:ascii="Calisto MT" w:hAnsi="Calisto MT"/>
+          <w:sz w:val="24"/>
+          <w:szCs w:val="24"/>
+        </w:rPr>
+        <w:t xml:space="preserve"> fields, with public getter and setter functions for more secure data control</w:t>
       </w:r>
     </w:p>
     <w:p>

--- a/StyleGuide.docx
+++ b/StyleGuide.docx
@@ -705,7 +705,64 @@
           <w:sz w:val="24"/>
           <w:szCs w:val="24"/>
         </w:rPr>
-        <w:t>, specifically lowercase, are reserved for loop iterators. (By connection, any variables should be named something other than those four lowercase letters, if at the very least making them capitalized to distinguish them)</w:t>
+        <w:t>, specifically lowercase, are reserved for loop iterators</w:t>
+      </w:r>
+      <w:r>
+        <w:rPr>
+          <w:rFonts w:ascii="Calisto MT" w:hAnsi="Calisto MT"/>
+          <w:sz w:val="24"/>
+          <w:szCs w:val="24"/>
+        </w:rPr>
+        <w:t>.</w:t>
+      </w:r>
+      <w:r>
+        <w:rPr>
+          <w:rFonts w:ascii="Calisto MT" w:hAnsi="Calisto MT"/>
+          <w:sz w:val="24"/>
+          <w:szCs w:val="24"/>
+        </w:rPr>
+        <w:t xml:space="preserve"> By connection, any </w:t>
+      </w:r>
+      <w:r>
+        <w:rPr>
+          <w:rFonts w:ascii="Calisto MT" w:hAnsi="Calisto MT"/>
+          <w:sz w:val="24"/>
+          <w:szCs w:val="24"/>
+        </w:rPr>
+        <w:t xml:space="preserve">other </w:t>
+      </w:r>
+      <w:r>
+        <w:rPr>
+          <w:rFonts w:ascii="Calisto MT" w:hAnsi="Calisto MT"/>
+          <w:sz w:val="24"/>
+          <w:szCs w:val="24"/>
+        </w:rPr>
+        <w:t>variables should be named something other than those four lowercase letters, if at the very least making them capitalized to distinguish them</w:t>
+      </w:r>
+      <w:r>
+        <w:rPr>
+          <w:rFonts w:ascii="Calisto MT" w:hAnsi="Calisto MT"/>
+          <w:sz w:val="24"/>
+          <w:szCs w:val="24"/>
+        </w:rPr>
+        <w:t>.</w:t>
+      </w:r>
+    </w:p>
+    <w:p>
+      <w:pPr>
+        <w:rPr>
+          <w:rFonts w:ascii="Calisto MT" w:hAnsi="Calisto MT"/>
+          <w:sz w:val="24"/>
+          <w:szCs w:val="24"/>
+        </w:rPr>
+      </w:pPr>
+      <w:r>
+        <w:rPr>
+          <w:rFonts w:ascii="Calisto MT" w:hAnsi="Calisto MT"/>
+          <w:sz w:val="24"/>
+          <w:szCs w:val="24"/>
+        </w:rPr>
+        <w:t>Variable names should be camel case, with a starting lowercase (camelCase).</w:t>
       </w:r>
     </w:p>
     <w:p>
@@ -748,6 +805,23 @@
       <w:pPr>
         <w:rPr>
           <w:rFonts w:ascii="Calisto MT" w:hAnsi="Calisto MT"/>
+          <w:sz w:val="24"/>
+          <w:szCs w:val="24"/>
+        </w:rPr>
+      </w:pPr>
+      <w:r>
+        <w:rPr>
+          <w:rFonts w:ascii="Calisto MT" w:hAnsi="Calisto MT"/>
+          <w:sz w:val="24"/>
+          <w:szCs w:val="24"/>
+        </w:rPr>
+        <w:t>Function names should be camel case, with a starting lowercase (camelCase).</w:t>
+      </w:r>
+    </w:p>
+    <w:p>
+      <w:pPr>
+        <w:rPr>
+          <w:rFonts w:ascii="Calisto MT" w:hAnsi="Calisto MT"/>
           <w:b/>
           <w:bCs/>
           <w:sz w:val="24"/>
@@ -780,6 +854,61 @@
           <w:szCs w:val="24"/>
         </w:rPr>
         <w:t>Due to the nature of the project, data used to hold information about the mesh or objects used to render the mesh should be doubles or higher precision. Otherwise, variables should use the most common variable type that could be used, for simplicity. For example, an integer should be used over a short or a long, unless a long is required, and a bool should be used for Boolean logic instead of an integer, since an integer may be confused for something that is intended to hold a numeric value instead of true or false.</w:t>
+      </w:r>
+    </w:p>
+    <w:p>
+      <w:pPr>
+        <w:rPr>
+          <w:rFonts w:ascii="Calisto MT" w:hAnsi="Calisto MT"/>
+          <w:b/>
+          <w:bCs/>
+          <w:sz w:val="24"/>
+          <w:szCs w:val="24"/>
+        </w:rPr>
+      </w:pPr>
+      <w:r>
+        <w:rPr>
+          <w:rFonts w:ascii="Calisto MT" w:hAnsi="Calisto MT"/>
+          <w:b/>
+          <w:bCs/>
+          <w:sz w:val="24"/>
+          <w:szCs w:val="24"/>
+        </w:rPr>
+        <w:t>Other Names</w:t>
+      </w:r>
+    </w:p>
+    <w:p>
+      <w:pPr>
+        <w:rPr>
+          <w:rFonts w:ascii="Calisto MT" w:hAnsi="Calisto MT"/>
+          <w:sz w:val="24"/>
+          <w:szCs w:val="24"/>
+        </w:rPr>
+      </w:pPr>
+      <w:r>
+        <w:rPr>
+          <w:rFonts w:ascii="Calisto MT" w:hAnsi="Calisto MT"/>
+          <w:sz w:val="24"/>
+          <w:szCs w:val="24"/>
+        </w:rPr>
+        <w:t>Class names should be camel case, with a starting capital (CamelCase).</w:t>
+      </w:r>
+    </w:p>
+    <w:p>
+      <w:pPr>
+        <w:rPr>
+          <w:rFonts w:ascii="Calisto MT" w:hAnsi="Calisto MT"/>
+          <w:sz w:val="24"/>
+          <w:szCs w:val="24"/>
+        </w:rPr>
+      </w:pPr>
+      <w:r>
+        <w:rPr>
+          <w:rFonts w:ascii="Calisto MT" w:hAnsi="Calisto MT"/>
+          <w:sz w:val="24"/>
+          <w:szCs w:val="24"/>
+        </w:rPr>
+        <w:t>Defines should be all caps (#define DEFINE), named very descriptively of what they do, and used sparingly.</w:t>
       </w:r>
     </w:p>
     <w:sectPr>
